--- a/OP.docx
+++ b/OP.docx
@@ -32,7 +32,10 @@
         <w:t>The user</w:t>
       </w:r>
       <w:r>
-        <w:t xml:space="preserve"> can revert the file to a previous state</w:t>
+        <w:t xml:space="preserve"> can revert the file to a previous </w:t>
+      </w:r>
+      <w:r>
+        <w:t>snapshot</w:t>
       </w:r>
       <w:r>
         <w:t xml:space="preserve"> by navigating this snapshot </w:t>
@@ -89,10 +92,26 @@
       <w:r>
         <w:t>change</w:t>
       </w:r>
-      <w:bookmarkStart w:id="0" w:name="_GoBack"/>
-      <w:bookmarkEnd w:id="0"/>
-      <w:r>
-        <w:t xml:space="preserve"> the tracking of files as well as edit those files to create new snapshots.</w:t>
+      <w:r>
+        <w:t xml:space="preserve"> the tracking </w:t>
+      </w:r>
+      <w:r>
+        <w:t xml:space="preserve">status </w:t>
+      </w:r>
+      <w:r>
+        <w:t xml:space="preserve">of </w:t>
+      </w:r>
+      <w:r>
+        <w:t xml:space="preserve">those </w:t>
+      </w:r>
+      <w:r>
+        <w:t xml:space="preserve">files </w:t>
+      </w:r>
+      <w:r>
+        <w:t>and</w:t>
+      </w:r>
+      <w:r>
+        <w:t xml:space="preserve"> edit those files to create new snapshots.</w:t>
       </w:r>
     </w:p>
     <w:p/>
@@ -151,13 +170,7 @@
         <w:t>les will not be saved</w:t>
       </w:r>
       <w:r>
-        <w:t xml:space="preserve"> in the local or upstream repository, and </w:t>
-      </w:r>
-      <w:r>
-        <w:t xml:space="preserve">all </w:t>
-      </w:r>
-      <w:r>
-        <w:t>collaborators cannot see changes made to untracked files.</w:t>
+        <w:t xml:space="preserve"> in the local or upstream repository, and collaborators cannot see changes made to untracked files.</w:t>
       </w:r>
     </w:p>
     <w:p/>
@@ -191,7 +204,13 @@
         <w:t xml:space="preserve">. </w:t>
       </w:r>
       <w:r>
-        <w:t xml:space="preserve">The user can then return to this group by searching for its </w:t>
+        <w:t xml:space="preserve">The user can </w:t>
+      </w:r>
+      <w:r>
+        <w:t>view</w:t>
+      </w:r>
+      <w:r>
+        <w:t xml:space="preserve"> this group by searching for its </w:t>
       </w:r>
       <w:r>
         <w:t>group</w:t>
@@ -200,7 +219,10 @@
         <w:t xml:space="preserve"> name</w:t>
       </w:r>
       <w:r>
-        <w:t>, and all collaborators on that branch can see the organizational structure supplied by the group</w:t>
+        <w:t xml:space="preserve">, and all collaborators on that branch can </w:t>
+      </w:r>
+      <w:r>
+        <w:t>do the same</w:t>
       </w:r>
       <w:r>
         <w:t xml:space="preserve">. </w:t>
@@ -222,7 +244,13 @@
         <w:t>When a user places a tag on a group, it becomes findable by that tag’s</w:t>
       </w:r>
       <w:r>
-        <w:t xml:space="preserve"> name as well as the group name. </w:t>
+        <w:t xml:space="preserve"> name </w:t>
+      </w:r>
+      <w:r>
+        <w:t>in addition to</w:t>
+      </w:r>
+      <w:r>
+        <w:t xml:space="preserve"> the group name. </w:t>
       </w:r>
       <w:r>
         <w:t xml:space="preserve">This tag is also shared with all collaborators of that user. </w:t>
@@ -298,7 +326,15 @@
         <w:t xml:space="preserve">changes made by collaborators </w:t>
       </w:r>
       <w:r>
-        <w:t>so that each client has the same data.</w:t>
+        <w:t xml:space="preserve">so that each </w:t>
+      </w:r>
+      <w:r>
+        <w:t>local repository</w:t>
+      </w:r>
+      <w:bookmarkStart w:id="0" w:name="_GoBack"/>
+      <w:bookmarkEnd w:id="0"/>
+      <w:r>
+        <w:t xml:space="preserve"> has the same data.</w:t>
       </w:r>
     </w:p>
     <w:p/>
@@ -361,35 +397,38 @@
           <w:b/>
           <w:u w:val="single"/>
         </w:rPr>
+        <w:t>Local Repository</w:t>
+      </w:r>
+      <w:r>
+        <w:t xml:space="preserve">: </w:t>
+      </w:r>
+      <w:r>
+        <w:t>All</w:t>
+      </w:r>
+      <w:r>
+        <w:t xml:space="preserve"> saved changes </w:t>
+      </w:r>
+      <w:r>
+        <w:t xml:space="preserve">made by the user </w:t>
+      </w:r>
+      <w:r>
+        <w:t>are</w:t>
+      </w:r>
+      <w:r>
+        <w:t xml:space="preserve"> first</w:t>
+      </w:r>
+      <w:r>
+        <w:t xml:space="preserve"> stored persistently in the local repository</w:t>
+      </w:r>
+      <w:r>
+        <w:t>, allowing them to work offline</w:t>
+      </w:r>
+      <w:r>
+        <w:t xml:space="preserve">. When a network connection is </w:t>
+      </w:r>
+      <w:r>
         <w:lastRenderedPageBreak/>
-        <w:t>Local Repository</w:t>
-      </w:r>
-      <w:r>
-        <w:t xml:space="preserve">: </w:t>
-      </w:r>
-      <w:r>
-        <w:t>All</w:t>
-      </w:r>
-      <w:r>
-        <w:t xml:space="preserve"> saved changes </w:t>
-      </w:r>
-      <w:r>
-        <w:t xml:space="preserve">made by the user </w:t>
-      </w:r>
-      <w:r>
-        <w:t>are</w:t>
-      </w:r>
-      <w:r>
-        <w:t xml:space="preserve"> first</w:t>
-      </w:r>
-      <w:r>
-        <w:t xml:space="preserve"> stored persistently in the local repository</w:t>
-      </w:r>
-      <w:r>
-        <w:t>, allowing them to work offline</w:t>
-      </w:r>
-      <w:r>
-        <w:t>. When a network connection is restored, the local repository will push any data created while offline to the connected upstream.</w:t>
+        <w:t>restored, the local repository will push any data created while offline to the connected upstream.</w:t>
       </w:r>
     </w:p>
     <w:sectPr>

--- a/OP.docx
+++ b/OP.docx
@@ -3,6 +3,13 @@
 <w:document xmlns:wpc="http://schemas.microsoft.com/office/word/2010/wordprocessingCanvas" xmlns:mo="http://schemas.microsoft.com/office/mac/office/2008/main" xmlns:mc="http://schemas.openxmlformats.org/markup-compatibility/2006" xmlns:mv="urn:schemas-microsoft-com:mac:vml" xmlns:o="urn:schemas-microsoft-com:office:office" xmlns:r="http://schemas.openxmlformats.org/officeDocument/2006/relationships" xmlns:m="http://schemas.openxmlformats.org/officeDocument/2006/math" xmlns:v="urn:schemas-microsoft-com:vml" xmlns:wp14="http://schemas.microsoft.com/office/word/2010/wordprocessingDrawing" xmlns:wp="http://schemas.openxmlformats.org/drawingml/2006/wordprocessingDrawing" xmlns:w10="urn:schemas-microsoft-com:office:word" xmlns:w="http://schemas.openxmlformats.org/wordprocessingml/2006/main" xmlns:w14="http://schemas.microsoft.com/office/word/2010/wordml" xmlns:wpg="http://schemas.microsoft.com/office/word/2010/wordprocessingGroup" xmlns:wpi="http://schemas.microsoft.com/office/word/2010/wordprocessingInk" xmlns:wne="http://schemas.microsoft.com/office/word/2006/wordml" xmlns:wps="http://schemas.microsoft.com/office/word/2010/wordprocessingShape" mc:Ignorable="w14 wp14">
   <w:body>
     <w:p>
+      <w:pPr>
+        <w:rPr>
+          <w:rFonts w:ascii="Times" w:eastAsia="Times New Roman" w:hAnsi="Times" w:cs="Times New Roman"/>
+          <w:sz w:val="20"/>
+          <w:szCs w:val="20"/>
+        </w:rPr>
+      </w:pPr>
       <w:r>
         <w:rPr>
           <w:b/>
@@ -11,74 +18,92 @@
         <w:t>Snapshot</w:t>
       </w:r>
       <w:r>
-        <w:t>: Whenever a user saves a</w:t>
-      </w:r>
-      <w:r>
-        <w:t xml:space="preserve"> tracked</w:t>
-      </w:r>
-      <w:r>
-        <w:t xml:space="preserve"> file to disk from within the Snapstore Folder, a snapshot containing that file’s contents is created</w:t>
-      </w:r>
-      <w:r>
-        <w:t xml:space="preserve"> and stored in the snapshot graph for that file</w:t>
-      </w:r>
-      <w:r>
-        <w:t>.</w:t>
-      </w:r>
-      <w:r>
-        <w:t xml:space="preserve"> </w:t>
-      </w:r>
-      <w:r>
-        <w:t>The user</w:t>
-      </w:r>
-      <w:r>
-        <w:t xml:space="preserve"> can revert the file to a previous </w:t>
-      </w:r>
-      <w:r>
-        <w:t>snapshot</w:t>
-      </w:r>
-      <w:r>
-        <w:t xml:space="preserve"> by navigating this snapshot </w:t>
-      </w:r>
-      <w:r>
-        <w:t>graph and finding the correct snapshot</w:t>
-      </w:r>
-      <w:r>
-        <w:t xml:space="preserve">. </w:t>
-      </w:r>
-      <w:r>
-        <w:t>When the user</w:t>
-      </w:r>
-      <w:r>
-        <w:t xml:space="preserve"> revert</w:t>
-      </w:r>
-      <w:r>
-        <w:t>s</w:t>
-      </w:r>
-      <w:r>
-        <w:t xml:space="preserve"> the file</w:t>
-      </w:r>
-      <w:r>
-        <w:t xml:space="preserve"> to this snapshot</w:t>
-      </w:r>
-      <w:r>
-        <w:t xml:space="preserve">, </w:t>
-      </w:r>
-      <w:r>
-        <w:t>the file’s contents are modified, making a new snapshot</w:t>
-      </w:r>
-      <w:r>
-        <w:t>.</w:t>
-      </w:r>
+        <w:t xml:space="preserve">: </w:t>
+      </w:r>
+      <w:r>
+        <w:rPr>
+          <w:rFonts w:ascii="Arial" w:eastAsia="Times New Roman" w:hAnsi="Arial" w:cs="Arial"/>
+          <w:color w:val="222222"/>
+          <w:sz w:val="19"/>
+          <w:szCs w:val="19"/>
+          <w:shd w:val="clear" w:color="auto" w:fill="FFFFFF"/>
+        </w:rPr>
+        <w:t xml:space="preserve">Whenever a user saves a tracked file to disk from within the </w:t>
+      </w:r>
+      <w:proofErr w:type="spellStart"/>
+      <w:r>
+        <w:rPr>
+          <w:rFonts w:ascii="Arial" w:eastAsia="Times New Roman" w:hAnsi="Arial" w:cs="Arial"/>
+          <w:color w:val="222222"/>
+          <w:sz w:val="19"/>
+          <w:szCs w:val="19"/>
+          <w:shd w:val="clear" w:color="auto" w:fill="FFFFFF"/>
+        </w:rPr>
+        <w:t>Snapstore</w:t>
+      </w:r>
+      <w:proofErr w:type="spellEnd"/>
+      <w:r>
+        <w:rPr>
+          <w:rFonts w:ascii="Arial" w:eastAsia="Times New Roman" w:hAnsi="Arial" w:cs="Arial"/>
+          <w:color w:val="222222"/>
+          <w:sz w:val="19"/>
+          <w:szCs w:val="19"/>
+          <w:shd w:val="clear" w:color="auto" w:fill="FFFFFF"/>
+        </w:rPr>
+        <w:t> Folder, a snapshot containing that file’s contents is created and </w:t>
+      </w:r>
+      <w:r>
+        <w:rPr>
+          <w:rFonts w:ascii="Arial" w:eastAsia="Times New Roman" w:hAnsi="Arial" w:cs="Arial"/>
+          <w:color w:val="0000FF"/>
+          <w:sz w:val="19"/>
+          <w:szCs w:val="19"/>
+          <w:shd w:val="clear" w:color="auto" w:fill="FFFFFF"/>
+        </w:rPr>
+        <w:t>permanently</w:t>
+      </w:r>
+      <w:r>
+        <w:rPr>
+          <w:rFonts w:ascii="Arial" w:eastAsia="Times New Roman" w:hAnsi="Arial" w:cs="Arial"/>
+          <w:color w:val="222222"/>
+          <w:sz w:val="19"/>
+          <w:szCs w:val="19"/>
+          <w:shd w:val="clear" w:color="auto" w:fill="FFFFFF"/>
+        </w:rPr>
+        <w:t> stored in the snapshot graph for that file. The user can revert the file to a previous snapshot by navigating this snapshot graph and finding the correct snapshot. When the user reverts the file to this snapshot, </w:t>
+      </w:r>
+      <w:r>
+        <w:rPr>
+          <w:rFonts w:ascii="Arial" w:eastAsia="Times New Roman" w:hAnsi="Arial" w:cs="Arial"/>
+          <w:color w:val="0000FF"/>
+          <w:sz w:val="19"/>
+          <w:szCs w:val="19"/>
+          <w:shd w:val="clear" w:color="auto" w:fill="FFFFFF"/>
+        </w:rPr>
+        <w:t>the file’s contents are modified to match the contents of the file at the point in time in which the snapshot was taken.</w:t>
+      </w:r>
+    </w:p>
+    <w:p>
+      <w:bookmarkStart w:id="0" w:name="_GoBack"/>
+      <w:bookmarkEnd w:id="0"/>
     </w:p>
     <w:p/>
     <w:p>
+      <w:proofErr w:type="spellStart"/>
       <w:r>
         <w:rPr>
           <w:b/>
           <w:u w:val="single"/>
         </w:rPr>
-        <w:t>Snapstore Folder</w:t>
+        <w:t>Snapstore</w:t>
+      </w:r>
+      <w:proofErr w:type="spellEnd"/>
+      <w:r>
+        <w:rPr>
+          <w:b/>
+          <w:u w:val="single"/>
+        </w:rPr>
+        <w:t xml:space="preserve"> Folder</w:t>
       </w:r>
       <w:r>
         <w:t>:</w:t>
@@ -87,7 +112,23 @@
         <w:t xml:space="preserve"> </w:t>
       </w:r>
       <w:r>
-        <w:t xml:space="preserve">The user can see every file accessible to Snapstore by looking in the Snapstore folder. There, users can </w:t>
+        <w:t xml:space="preserve">The user can see every file accessible to </w:t>
+      </w:r>
+      <w:proofErr w:type="spellStart"/>
+      <w:r>
+        <w:t>Snapstore</w:t>
+      </w:r>
+      <w:proofErr w:type="spellEnd"/>
+      <w:r>
+        <w:t xml:space="preserve"> by looking in the </w:t>
+      </w:r>
+      <w:proofErr w:type="spellStart"/>
+      <w:r>
+        <w:t>Snapstore</w:t>
+      </w:r>
+      <w:proofErr w:type="spellEnd"/>
+      <w:r>
+        <w:t xml:space="preserve"> folder. There, users can </w:t>
       </w:r>
       <w:r>
         <w:t>change</w:t>
@@ -296,10 +337,18 @@
         <w:t xml:space="preserve"> other</w:t>
       </w:r>
       <w:r>
-        <w:t xml:space="preserve"> user</w:t>
-      </w:r>
-      <w:r>
-        <w:t>s have</w:t>
+        <w:t xml:space="preserve"> </w:t>
+      </w:r>
+      <w:proofErr w:type="gramStart"/>
+      <w:r>
+        <w:t>user</w:t>
+      </w:r>
+      <w:r>
+        <w:t>s</w:t>
+      </w:r>
+      <w:proofErr w:type="gramEnd"/>
+      <w:r>
+        <w:t xml:space="preserve"> have</w:t>
       </w:r>
       <w:r>
         <w:t xml:space="preserve"> access to, that change is p</w:t>
@@ -317,7 +366,15 @@
         <w:t>.</w:t>
       </w:r>
       <w:r>
-        <w:t xml:space="preserve"> Upstreams synchronize </w:t>
+        <w:t xml:space="preserve"> </w:t>
+      </w:r>
+      <w:proofErr w:type="spellStart"/>
+      <w:r>
+        <w:t>Upstreams</w:t>
+      </w:r>
+      <w:proofErr w:type="spellEnd"/>
+      <w:r>
+        <w:t xml:space="preserve"> synchronize </w:t>
       </w:r>
       <w:r>
         <w:t xml:space="preserve">the </w:t>
@@ -331,8 +388,6 @@
       <w:r>
         <w:t>local repository</w:t>
       </w:r>
-      <w:bookmarkStart w:id="0" w:name="_GoBack"/>
-      <w:bookmarkEnd w:id="0"/>
       <w:r>
         <w:t xml:space="preserve"> has the same data.</w:t>
       </w:r>
@@ -350,7 +405,15 @@
         <w:t xml:space="preserve">: </w:t>
       </w:r>
       <w:r>
-        <w:t>When the user switches branches, Snapstore hides the old branch's data, shows them the current branch's data, and allows them to start adding data to the current branch</w:t>
+        <w:t xml:space="preserve">When the user switches branches, </w:t>
+      </w:r>
+      <w:proofErr w:type="spellStart"/>
+      <w:r>
+        <w:t>Snapstore</w:t>
+      </w:r>
+      <w:proofErr w:type="spellEnd"/>
+      <w:r>
+        <w:t xml:space="preserve"> hides the old branch's data, shows them the current branch's data, and allows them to start adding data to the current branch</w:t>
       </w:r>
       <w:r>
         <w:t>.</w:t>
@@ -624,6 +687,11 @@
     <w:semiHidden/>
     <w:unhideWhenUsed/>
   </w:style>
+  <w:style w:type="character" w:customStyle="1" w:styleId="apple-converted-space">
+    <w:name w:val="apple-converted-space"/>
+    <w:basedOn w:val="DefaultParagraphFont"/>
+    <w:rsid w:val="005158BD"/>
+  </w:style>
 </w:styles>
 </file>
 
@@ -809,6 +877,11 @@
     <w:uiPriority w:val="99"/>
     <w:semiHidden/>
     <w:unhideWhenUsed/>
+  </w:style>
+  <w:style w:type="character" w:customStyle="1" w:styleId="apple-converted-space">
+    <w:name w:val="apple-converted-space"/>
+    <w:basedOn w:val="DefaultParagraphFont"/>
+    <w:rsid w:val="005158BD"/>
   </w:style>
 </w:styles>
 </file>
